--- a/15. Leetcode/179. 最大数.docx
+++ b/15. Leetcode/179. 最大数.docx
@@ -14,11 +14,6 @@
       </w:r>
     </w:p>
     <w:p>
-      <w:pPr>
-        <w:rPr>
-          <w:rFonts w:hint="eastAsia"/>
-        </w:rPr>
-      </w:pPr>
       <w:r>
         <w:tab/>
       </w:r>
@@ -32,8 +27,16 @@
         <w:rPr>
           <w:rFonts w:hint="eastAsia"/>
         </w:rPr>
-        <w:t xml:space="preserve"> nums</w:t>
-      </w:r>
+        <w:t xml:space="preserve"> </w:t>
+      </w:r>
+      <w:proofErr w:type="spellStart"/>
+      <w:r>
+        <w:rPr>
+          <w:rFonts w:hint="eastAsia"/>
+        </w:rPr>
+        <w:t>nums</w:t>
+      </w:r>
+      <w:proofErr w:type="spellEnd"/>
       <w:r>
         <w:rPr>
           <w:rFonts w:hint="eastAsia"/>
@@ -44,9 +47,6 @@
     <w:p>
       <w:pPr>
         <w:ind w:leftChars="175" w:left="420"/>
-        <w:rPr>
-          <w:rFonts w:hint="eastAsia"/>
-        </w:rPr>
       </w:pPr>
       <w:r>
         <w:rPr>
@@ -58,9 +58,6 @@
     <w:p>
       <w:pPr>
         <w:ind w:leftChars="175" w:left="420"/>
-        <w:rPr>
-          <w:rFonts w:hint="eastAsia"/>
-        </w:rPr>
       </w:pPr>
       <w:r>
         <w:rPr>
@@ -84,9 +81,6 @@
     <w:p>
       <w:pPr>
         <w:ind w:leftChars="175" w:left="420"/>
-        <w:rPr>
-          <w:rFonts w:hint="eastAsia"/>
-        </w:rPr>
       </w:pPr>
       <w:r>
         <w:rPr>
@@ -94,19 +88,24 @@
         </w:rPr>
         <w:t>输入：</w:t>
       </w:r>
-      <w:r>
-        <w:rPr>
-          <w:rFonts w:hint="eastAsia"/>
-        </w:rPr>
-        <w:t>nums = [10,2]</w:t>
+      <w:proofErr w:type="spellStart"/>
+      <w:r>
+        <w:rPr>
+          <w:rFonts w:hint="eastAsia"/>
+        </w:rPr>
+        <w:t>nums</w:t>
+      </w:r>
+      <w:proofErr w:type="spellEnd"/>
+      <w:r>
+        <w:rPr>
+          <w:rFonts w:hint="eastAsia"/>
+        </w:rPr>
+        <w:t xml:space="preserve"> = [10,2]</w:t>
       </w:r>
     </w:p>
     <w:p>
       <w:pPr>
         <w:ind w:leftChars="175" w:left="420"/>
-        <w:rPr>
-          <w:rFonts w:hint="eastAsia"/>
-        </w:rPr>
       </w:pPr>
       <w:r>
         <w:rPr>
@@ -124,9 +123,6 @@
     <w:p>
       <w:pPr>
         <w:ind w:leftChars="175" w:left="420"/>
-        <w:rPr>
-          <w:rFonts w:hint="eastAsia"/>
-        </w:rPr>
       </w:pPr>
       <w:r>
         <w:rPr>
@@ -150,9 +146,6 @@
     <w:p>
       <w:pPr>
         <w:ind w:leftChars="175" w:left="420"/>
-        <w:rPr>
-          <w:rFonts w:hint="eastAsia"/>
-        </w:rPr>
       </w:pPr>
       <w:r>
         <w:rPr>
@@ -160,19 +153,24 @@
         </w:rPr>
         <w:t>输入：</w:t>
       </w:r>
-      <w:r>
-        <w:rPr>
-          <w:rFonts w:hint="eastAsia"/>
-        </w:rPr>
-        <w:t>nums = [3,30,34,5,9]</w:t>
+      <w:proofErr w:type="spellStart"/>
+      <w:r>
+        <w:rPr>
+          <w:rFonts w:hint="eastAsia"/>
+        </w:rPr>
+        <w:t>nums</w:t>
+      </w:r>
+      <w:proofErr w:type="spellEnd"/>
+      <w:r>
+        <w:rPr>
+          <w:rFonts w:hint="eastAsia"/>
+        </w:rPr>
+        <w:t xml:space="preserve"> = [3,30,34,5,9]</w:t>
       </w:r>
     </w:p>
     <w:p>
       <w:pPr>
         <w:ind w:leftChars="175" w:left="420"/>
-        <w:rPr>
-          <w:rFonts w:hint="eastAsia"/>
-        </w:rPr>
       </w:pPr>
       <w:r>
         <w:rPr>
@@ -190,9 +188,6 @@
     <w:p>
       <w:pPr>
         <w:ind w:leftChars="175" w:left="420"/>
-        <w:rPr>
-          <w:rFonts w:hint="eastAsia"/>
-        </w:rPr>
       </w:pPr>
       <w:r>
         <w:rPr>
@@ -206,18 +201,41 @@
         <w:ind w:leftChars="175" w:left="420"/>
       </w:pPr>
       <w:r>
-        <w:t>1 &lt;= nums.length &lt;= 100</w:t>
+        <w:t xml:space="preserve">1 &lt;= </w:t>
+      </w:r>
+      <w:proofErr w:type="spellStart"/>
+      <w:proofErr w:type="gramStart"/>
+      <w:r>
+        <w:t>nums.length</w:t>
+      </w:r>
+      <w:proofErr w:type="spellEnd"/>
+      <w:proofErr w:type="gramEnd"/>
+      <w:r>
+        <w:t xml:space="preserve"> &lt;= 100</w:t>
       </w:r>
     </w:p>
     <w:p>
       <w:pPr>
         <w:ind w:leftChars="175" w:left="420"/>
-        <w:rPr>
-          <w:rFonts w:hint="eastAsia"/>
-        </w:rPr>
-      </w:pPr>
-      <w:r>
-        <w:t>0 &lt;= nums[i] &lt;= 10^9</w:t>
+      </w:pPr>
+      <w:r>
+        <w:t xml:space="preserve">0 &lt;= </w:t>
+      </w:r>
+      <w:proofErr w:type="spellStart"/>
+      <w:r>
+        <w:t>nums</w:t>
+      </w:r>
+      <w:proofErr w:type="spellEnd"/>
+      <w:r>
+        <w:t>[</w:t>
+      </w:r>
+      <w:proofErr w:type="spellStart"/>
+      <w:r>
+        <w:t>i</w:t>
+      </w:r>
+      <w:proofErr w:type="spellEnd"/>
+      <w:r>
+        <w:t>] &lt;= 10^9</w:t>
       </w:r>
     </w:p>
     <w:p>
@@ -267,9 +285,6 @@
       <w:pPr>
         <w:pStyle w:val="a0"/>
         <w:spacing w:after="0"/>
-        <w:rPr>
-          <w:rFonts w:hint="eastAsia"/>
-        </w:rPr>
       </w:pPr>
       <w:r>
         <w:tab/>
@@ -286,9 +301,6 @@
         <w:pStyle w:val="a0"/>
         <w:spacing w:after="0"/>
         <w:ind w:firstLine="420"/>
-        <w:rPr>
-          <w:rFonts w:hint="eastAsia"/>
-        </w:rPr>
       </w:pPr>
       <w:r>
         <w:rPr>
@@ -300,19 +312,27 @@
         <w:rPr>
           <w:rFonts w:hint="eastAsia"/>
         </w:rPr>
-        <w:t>、</w:t>
-      </w:r>
-      <w:r>
-        <w:rPr>
-          <w:rFonts w:hint="eastAsia"/>
-        </w:rPr>
-        <w:t>初始化字符串数组：首先，将输入的整数数组</w:t>
-      </w:r>
-      <w:r>
-        <w:rPr>
-          <w:rFonts w:hint="eastAsia"/>
-        </w:rPr>
-        <w:t xml:space="preserve"> nums </w:t>
+        <w:t>、初始化字符串数组：首先，将输入的整数数组</w:t>
+      </w:r>
+      <w:r>
+        <w:rPr>
+          <w:rFonts w:hint="eastAsia"/>
+        </w:rPr>
+        <w:t xml:space="preserve"> </w:t>
+      </w:r>
+      <w:proofErr w:type="spellStart"/>
+      <w:r>
+        <w:rPr>
+          <w:rFonts w:hint="eastAsia"/>
+        </w:rPr>
+        <w:t>nums</w:t>
+      </w:r>
+      <w:proofErr w:type="spellEnd"/>
+      <w:r>
+        <w:rPr>
+          <w:rFonts w:hint="eastAsia"/>
+        </w:rPr>
+        <w:t xml:space="preserve"> </w:t>
       </w:r>
       <w:r>
         <w:rPr>
@@ -336,7 +356,21 @@
         <w:rPr>
           <w:rFonts w:hint="eastAsia"/>
         </w:rPr>
-        <w:t xml:space="preserve"> numStrs </w:t>
+        <w:t xml:space="preserve"> </w:t>
+      </w:r>
+      <w:proofErr w:type="spellStart"/>
+      <w:r>
+        <w:rPr>
+          <w:rFonts w:hint="eastAsia"/>
+        </w:rPr>
+        <w:t>numStrs</w:t>
+      </w:r>
+      <w:proofErr w:type="spellEnd"/>
+      <w:r>
+        <w:rPr>
+          <w:rFonts w:hint="eastAsia"/>
+        </w:rPr>
+        <w:t xml:space="preserve"> </w:t>
       </w:r>
       <w:r>
         <w:rPr>
@@ -350,9 +384,6 @@
         <w:pStyle w:val="a0"/>
         <w:spacing w:after="0"/>
         <w:ind w:firstLine="420"/>
-        <w:rPr>
-          <w:rFonts w:hint="eastAsia"/>
-        </w:rPr>
       </w:pPr>
       <w:r>
         <w:rPr>
@@ -364,20 +395,22 @@
         <w:rPr>
           <w:rFonts w:hint="eastAsia"/>
         </w:rPr>
-        <w:t>、</w:t>
-      </w:r>
-      <w:r>
-        <w:rPr>
-          <w:rFonts w:hint="eastAsia"/>
-        </w:rPr>
-        <w:t>定义比较函数：定义一个比较函数</w:t>
-      </w:r>
-      <w:r>
-        <w:rPr>
-          <w:rFonts w:hint="eastAsia"/>
-        </w:rPr>
-        <w:t xml:space="preserve"> compareForLargestNumber</w:t>
-      </w:r>
+        <w:t>、定义比较函数：定义一个比较函数</w:t>
+      </w:r>
+      <w:r>
+        <w:rPr>
+          <w:rFonts w:hint="eastAsia"/>
+        </w:rPr>
+        <w:t xml:space="preserve"> </w:t>
+      </w:r>
+      <w:proofErr w:type="spellStart"/>
+      <w:r>
+        <w:rPr>
+          <w:rFonts w:hint="eastAsia"/>
+        </w:rPr>
+        <w:t>compareForLargestNumber</w:t>
+      </w:r>
+      <w:proofErr w:type="spellEnd"/>
       <w:r>
         <w:rPr>
           <w:rFonts w:hint="eastAsia"/>
@@ -510,9 +543,6 @@
         <w:pStyle w:val="a0"/>
         <w:spacing w:after="0"/>
         <w:ind w:firstLine="420"/>
-        <w:rPr>
-          <w:rFonts w:hint="eastAsia"/>
-        </w:rPr>
       </w:pPr>
       <w:r>
         <w:rPr>
@@ -524,13 +554,7 @@
         <w:rPr>
           <w:rFonts w:hint="eastAsia"/>
         </w:rPr>
-        <w:t>、</w:t>
-      </w:r>
-      <w:r>
-        <w:rPr>
-          <w:rFonts w:hint="eastAsia"/>
-        </w:rPr>
-        <w:t>排序字符串数组：使用</w:t>
+        <w:t>、排序字符串数组：使用</w:t>
       </w:r>
       <w:r>
         <w:rPr>
@@ -548,7 +572,21 @@
         <w:rPr>
           <w:rFonts w:hint="eastAsia"/>
         </w:rPr>
-        <w:t xml:space="preserve"> numStrs </w:t>
+        <w:t xml:space="preserve"> </w:t>
+      </w:r>
+      <w:proofErr w:type="spellStart"/>
+      <w:r>
+        <w:rPr>
+          <w:rFonts w:hint="eastAsia"/>
+        </w:rPr>
+        <w:t>numStrs</w:t>
+      </w:r>
+      <w:proofErr w:type="spellEnd"/>
+      <w:r>
+        <w:rPr>
+          <w:rFonts w:hint="eastAsia"/>
+        </w:rPr>
+        <w:t xml:space="preserve"> </w:t>
       </w:r>
       <w:r>
         <w:rPr>
@@ -560,7 +598,21 @@
         <w:rPr>
           <w:rFonts w:hint="eastAsia"/>
         </w:rPr>
-        <w:t xml:space="preserve"> compareForLargestNumber </w:t>
+        <w:t xml:space="preserve"> </w:t>
+      </w:r>
+      <w:proofErr w:type="spellStart"/>
+      <w:r>
+        <w:rPr>
+          <w:rFonts w:hint="eastAsia"/>
+        </w:rPr>
+        <w:t>compareForLargestNumber</w:t>
+      </w:r>
+      <w:proofErr w:type="spellEnd"/>
+      <w:r>
+        <w:rPr>
+          <w:rFonts w:hint="eastAsia"/>
+        </w:rPr>
+        <w:t xml:space="preserve"> </w:t>
       </w:r>
       <w:r>
         <w:rPr>
@@ -572,7 +624,21 @@
         <w:rPr>
           <w:rFonts w:hint="eastAsia"/>
         </w:rPr>
-        <w:t xml:space="preserve"> numStrs </w:t>
+        <w:t xml:space="preserve"> </w:t>
+      </w:r>
+      <w:proofErr w:type="spellStart"/>
+      <w:r>
+        <w:rPr>
+          <w:rFonts w:hint="eastAsia"/>
+        </w:rPr>
+        <w:t>numStrs</w:t>
+      </w:r>
+      <w:proofErr w:type="spellEnd"/>
+      <w:r>
+        <w:rPr>
+          <w:rFonts w:hint="eastAsia"/>
+        </w:rPr>
+        <w:t xml:space="preserve"> </w:t>
       </w:r>
       <w:r>
         <w:rPr>
@@ -593,9 +659,6 @@
         <w:pStyle w:val="a0"/>
         <w:spacing w:after="0"/>
         <w:ind w:firstLine="420"/>
-        <w:rPr>
-          <w:rFonts w:hint="eastAsia"/>
-        </w:rPr>
       </w:pPr>
       <w:r>
         <w:rPr>
@@ -607,19 +670,27 @@
         <w:rPr>
           <w:rFonts w:hint="eastAsia"/>
         </w:rPr>
-        <w:t>、</w:t>
-      </w:r>
-      <w:r>
-        <w:rPr>
-          <w:rFonts w:hint="eastAsia"/>
-        </w:rPr>
-        <w:t>连接字符串：将排序后的字符串数组</w:t>
-      </w:r>
-      <w:r>
-        <w:rPr>
-          <w:rFonts w:hint="eastAsia"/>
-        </w:rPr>
-        <w:t xml:space="preserve"> numStrs </w:t>
+        <w:t>、连接字符串：将排序后的字符串数组</w:t>
+      </w:r>
+      <w:r>
+        <w:rPr>
+          <w:rFonts w:hint="eastAsia"/>
+        </w:rPr>
+        <w:t xml:space="preserve"> </w:t>
+      </w:r>
+      <w:proofErr w:type="spellStart"/>
+      <w:r>
+        <w:rPr>
+          <w:rFonts w:hint="eastAsia"/>
+        </w:rPr>
+        <w:t>numStrs</w:t>
+      </w:r>
+      <w:proofErr w:type="spellEnd"/>
+      <w:r>
+        <w:rPr>
+          <w:rFonts w:hint="eastAsia"/>
+        </w:rPr>
+        <w:t xml:space="preserve"> </w:t>
       </w:r>
       <w:r>
         <w:rPr>
@@ -645,9 +716,6 @@
         <w:pStyle w:val="a0"/>
         <w:spacing w:after="0"/>
         <w:ind w:firstLine="420"/>
-        <w:rPr>
-          <w:rFonts w:hint="eastAsia"/>
-        </w:rPr>
       </w:pPr>
       <w:r>
         <w:rPr>
@@ -659,13 +727,7 @@
         <w:rPr>
           <w:rFonts w:hint="eastAsia"/>
         </w:rPr>
-        <w:t>、</w:t>
-      </w:r>
-      <w:r>
-        <w:rPr>
-          <w:rFonts w:hint="eastAsia"/>
-        </w:rPr>
-        <w:t>处理特殊情况：如果连接后的字符串</w:t>
+        <w:t>、处理特殊情况：如果连接后的字符串</w:t>
       </w:r>
       <w:r>
         <w:rPr>
@@ -721,9 +783,6 @@
         <w:pStyle w:val="a0"/>
         <w:spacing w:after="0"/>
         <w:ind w:firstLine="420"/>
-        <w:rPr>
-          <w:rFonts w:hint="eastAsia"/>
-        </w:rPr>
       </w:pPr>
       <w:r>
         <w:rPr>
@@ -735,13 +794,7 @@
         <w:rPr>
           <w:rFonts w:hint="eastAsia"/>
         </w:rPr>
-        <w:t>、</w:t>
-      </w:r>
-      <w:r>
-        <w:rPr>
-          <w:rFonts w:hint="eastAsia"/>
-        </w:rPr>
-        <w:t>返回结果：最后，返回构造好的最大整数字符串</w:t>
+        <w:t>、返回结果：最后，返回构造好的最大整数字符串</w:t>
       </w:r>
       <w:r>
         <w:rPr>
@@ -761,9 +814,6 @@
         <w:pStyle w:val="a0"/>
         <w:spacing w:after="0"/>
         <w:ind w:firstLine="420"/>
-        <w:rPr>
-          <w:rFonts w:hint="eastAsia"/>
-        </w:rPr>
       </w:pPr>
       <w:r>
         <w:rPr>
@@ -791,9 +841,6 @@
       <w:pPr>
         <w:pStyle w:val="a0"/>
         <w:spacing w:after="0"/>
-        <w:rPr>
-          <w:rFonts w:hint="eastAsia"/>
-        </w:rPr>
       </w:pPr>
       <w:r>
         <w:tab/>
@@ -824,17 +871,27 @@
         <w:ind w:leftChars="200" w:left="480"/>
       </w:pPr>
       <w:r>
-        <w:t xml:space="preserve">bool compareForLargestNumber(const std::string&amp; a, const std::string&amp; b) {  </w:t>
-      </w:r>
-    </w:p>
-    <w:p>
-      <w:pPr>
-        <w:pStyle w:val="a0"/>
-        <w:spacing w:after="0"/>
-        <w:ind w:leftChars="200" w:left="480"/>
-        <w:rPr>
-          <w:rFonts w:hint="eastAsia"/>
-        </w:rPr>
+        <w:t xml:space="preserve">bool </w:t>
+      </w:r>
+      <w:proofErr w:type="spellStart"/>
+      <w:proofErr w:type="gramStart"/>
+      <w:r>
+        <w:t>compareForLargestNumber</w:t>
+      </w:r>
+      <w:proofErr w:type="spellEnd"/>
+      <w:r>
+        <w:t>(</w:t>
+      </w:r>
+      <w:proofErr w:type="gramEnd"/>
+      <w:r>
+        <w:t xml:space="preserve">const std::string&amp; a, const std::string&amp; b) {  </w:t>
+      </w:r>
+    </w:p>
+    <w:p>
+      <w:pPr>
+        <w:pStyle w:val="a0"/>
+        <w:spacing w:after="0"/>
+        <w:ind w:leftChars="200" w:left="480"/>
       </w:pPr>
       <w:r>
         <w:rPr>
@@ -860,12 +917,14 @@
         </w:rPr>
         <w:t>和</w:t>
       </w:r>
+      <w:proofErr w:type="spellStart"/>
       <w:r>
         <w:rPr>
           <w:rFonts w:hint="eastAsia"/>
         </w:rPr>
         <w:t>ba</w:t>
       </w:r>
+      <w:proofErr w:type="spellEnd"/>
       <w:r>
         <w:rPr>
           <w:rFonts w:hint="eastAsia"/>
@@ -886,7 +945,15 @@
         <w:ind w:leftChars="200" w:left="480"/>
       </w:pPr>
       <w:r>
-        <w:t xml:space="preserve">    return a + b &gt; b + a;  </w:t>
+        <w:t xml:space="preserve">    return a + b &gt; b + </w:t>
+      </w:r>
+      <w:proofErr w:type="gramStart"/>
+      <w:r>
+        <w:t>a;</w:t>
+      </w:r>
+      <w:proofErr w:type="gramEnd"/>
+      <w:r>
+        <w:t xml:space="preserve">  </w:t>
       </w:r>
     </w:p>
     <w:p>
@@ -936,17 +1003,38 @@
         <w:ind w:leftChars="200" w:left="480"/>
       </w:pPr>
       <w:r>
-        <w:t xml:space="preserve">    std::string largestNumber(std::vector&lt;int&gt;&amp; nums) {  </w:t>
-      </w:r>
-    </w:p>
-    <w:p>
-      <w:pPr>
-        <w:pStyle w:val="a0"/>
-        <w:spacing w:after="0"/>
-        <w:ind w:leftChars="200" w:left="480"/>
-        <w:rPr>
-          <w:rFonts w:hint="eastAsia"/>
-        </w:rPr>
+        <w:t xml:space="preserve">    </w:t>
+      </w:r>
+      <w:proofErr w:type="gramStart"/>
+      <w:r>
+        <w:t>std::</w:t>
+      </w:r>
+      <w:proofErr w:type="gramEnd"/>
+      <w:r>
+        <w:t xml:space="preserve">string </w:t>
+      </w:r>
+      <w:proofErr w:type="spellStart"/>
+      <w:r>
+        <w:t>largestNumber</w:t>
+      </w:r>
+      <w:proofErr w:type="spellEnd"/>
+      <w:r>
+        <w:t xml:space="preserve">(std::vector&lt;int&gt;&amp; </w:t>
+      </w:r>
+      <w:proofErr w:type="spellStart"/>
+      <w:r>
+        <w:t>nums</w:t>
+      </w:r>
+      <w:proofErr w:type="spellEnd"/>
+      <w:r>
+        <w:t xml:space="preserve">) {  </w:t>
+      </w:r>
+    </w:p>
+    <w:p>
+      <w:pPr>
+        <w:pStyle w:val="a0"/>
+        <w:spacing w:after="0"/>
+        <w:ind w:leftChars="200" w:left="480"/>
       </w:pPr>
       <w:r>
         <w:rPr>
@@ -986,27 +1074,83 @@
         <w:ind w:leftChars="200" w:left="480"/>
       </w:pPr>
       <w:r>
-        <w:t xml:space="preserve">        std::vector&lt;std::string&gt; numStrs;  </w:t>
-      </w:r>
-    </w:p>
-    <w:p>
-      <w:pPr>
-        <w:pStyle w:val="a0"/>
-        <w:spacing w:after="0"/>
-        <w:ind w:leftChars="200" w:left="480"/>
-      </w:pPr>
-      <w:r>
-        <w:t xml:space="preserve">        for (int num : nums) {  </w:t>
-      </w:r>
-    </w:p>
-    <w:p>
-      <w:pPr>
-        <w:pStyle w:val="a0"/>
-        <w:spacing w:after="0"/>
-        <w:ind w:leftChars="200" w:left="480"/>
-      </w:pPr>
-      <w:r>
-        <w:t xml:space="preserve">            numStrs.push_back(std::to_string(num));  </w:t>
+        <w:t xml:space="preserve">        </w:t>
+      </w:r>
+      <w:proofErr w:type="gramStart"/>
+      <w:r>
+        <w:t>std::</w:t>
+      </w:r>
+      <w:proofErr w:type="gramEnd"/>
+      <w:r>
+        <w:t xml:space="preserve">vector&lt;std::string&gt; </w:t>
+      </w:r>
+      <w:proofErr w:type="spellStart"/>
+      <w:r>
+        <w:t>numStrs</w:t>
+      </w:r>
+      <w:proofErr w:type="spellEnd"/>
+      <w:r>
+        <w:t xml:space="preserve">;  </w:t>
+      </w:r>
+    </w:p>
+    <w:p>
+      <w:pPr>
+        <w:pStyle w:val="a0"/>
+        <w:spacing w:after="0"/>
+        <w:ind w:leftChars="200" w:left="480"/>
+      </w:pPr>
+      <w:r>
+        <w:t xml:space="preserve">        for (int </w:t>
+      </w:r>
+      <w:proofErr w:type="gramStart"/>
+      <w:r>
+        <w:t>num :</w:t>
+      </w:r>
+      <w:proofErr w:type="gramEnd"/>
+      <w:r>
+        <w:t xml:space="preserve"> </w:t>
+      </w:r>
+      <w:proofErr w:type="spellStart"/>
+      <w:r>
+        <w:t>nums</w:t>
+      </w:r>
+      <w:proofErr w:type="spellEnd"/>
+      <w:r>
+        <w:t xml:space="preserve">) {  </w:t>
+      </w:r>
+    </w:p>
+    <w:p>
+      <w:pPr>
+        <w:pStyle w:val="a0"/>
+        <w:spacing w:after="0"/>
+        <w:ind w:leftChars="200" w:left="480"/>
+      </w:pPr>
+      <w:r>
+        <w:t xml:space="preserve">            </w:t>
+      </w:r>
+      <w:proofErr w:type="spellStart"/>
+      <w:r>
+        <w:t>numStrs.push_</w:t>
+      </w:r>
+      <w:proofErr w:type="gramStart"/>
+      <w:r>
+        <w:t>back</w:t>
+      </w:r>
+      <w:proofErr w:type="spellEnd"/>
+      <w:r>
+        <w:t>(</w:t>
+      </w:r>
+      <w:proofErr w:type="gramEnd"/>
+      <w:r>
+        <w:t>std::</w:t>
+      </w:r>
+      <w:proofErr w:type="spellStart"/>
+      <w:r>
+        <w:t>to_string</w:t>
+      </w:r>
+      <w:proofErr w:type="spellEnd"/>
+      <w:r>
+        <w:t xml:space="preserve">(num));  </w:t>
       </w:r>
     </w:p>
     <w:p>
@@ -1035,7 +1179,6 @@
         <w:spacing w:after="0"/>
         <w:ind w:leftChars="200" w:left="480"/>
         <w:rPr>
-          <w:rFonts w:hint="eastAsia"/>
           <w:color w:val="FF0000"/>
         </w:rPr>
       </w:pPr>
@@ -1080,7 +1223,63 @@
         <w:rPr>
           <w:color w:val="FF0000"/>
         </w:rPr>
-        <w:t xml:space="preserve">        std::sort(numStrs.begin(), numStrs.end(), compareForLargestNumber);  </w:t>
+        <w:t xml:space="preserve">        </w:t>
+      </w:r>
+      <w:proofErr w:type="gramStart"/>
+      <w:r>
+        <w:rPr>
+          <w:color w:val="FF0000"/>
+        </w:rPr>
+        <w:t>std::</w:t>
+      </w:r>
+      <w:proofErr w:type="gramEnd"/>
+      <w:r>
+        <w:rPr>
+          <w:color w:val="FF0000"/>
+        </w:rPr>
+        <w:t>sort(</w:t>
+      </w:r>
+      <w:proofErr w:type="spellStart"/>
+      <w:r>
+        <w:rPr>
+          <w:color w:val="FF0000"/>
+        </w:rPr>
+        <w:t>numStrs.begin</w:t>
+      </w:r>
+      <w:proofErr w:type="spellEnd"/>
+      <w:r>
+        <w:rPr>
+          <w:color w:val="FF0000"/>
+        </w:rPr>
+        <w:t xml:space="preserve">(), </w:t>
+      </w:r>
+      <w:proofErr w:type="spellStart"/>
+      <w:r>
+        <w:rPr>
+          <w:color w:val="FF0000"/>
+        </w:rPr>
+        <w:t>numStrs.end</w:t>
+      </w:r>
+      <w:proofErr w:type="spellEnd"/>
+      <w:r>
+        <w:rPr>
+          <w:color w:val="FF0000"/>
+        </w:rPr>
+        <w:t xml:space="preserve">(), </w:t>
+      </w:r>
+      <w:proofErr w:type="spellStart"/>
+      <w:r>
+        <w:rPr>
+          <w:color w:val="FF0000"/>
+        </w:rPr>
+        <w:t>compareForLargestNumber</w:t>
+      </w:r>
+      <w:proofErr w:type="spellEnd"/>
+      <w:r>
+        <w:rPr>
+          <w:color w:val="FF0000"/>
+        </w:rPr>
+        <w:t xml:space="preserve">);  </w:t>
       </w:r>
     </w:p>
     <w:p>
@@ -1104,9 +1303,6 @@
         <w:pStyle w:val="a0"/>
         <w:spacing w:after="0"/>
         <w:ind w:leftChars="200" w:left="480"/>
-        <w:rPr>
-          <w:rFonts w:hint="eastAsia"/>
-        </w:rPr>
       </w:pPr>
       <w:r>
         <w:rPr>
@@ -1134,7 +1330,15 @@
         <w:ind w:leftChars="200" w:left="480"/>
       </w:pPr>
       <w:r>
-        <w:t xml:space="preserve">        std::string result;  </w:t>
+        <w:t xml:space="preserve">        </w:t>
+      </w:r>
+      <w:proofErr w:type="gramStart"/>
+      <w:r>
+        <w:t>std::</w:t>
+      </w:r>
+      <w:proofErr w:type="gramEnd"/>
+      <w:r>
+        <w:t xml:space="preserve">string result;  </w:t>
       </w:r>
     </w:p>
     <w:p>
@@ -1145,17 +1349,54 @@
       </w:pPr>
       <w:r>
         <w:lastRenderedPageBreak/>
-        <w:t xml:space="preserve">        for (const std::string&amp; numStr : numStrs) {  </w:t>
-      </w:r>
-    </w:p>
-    <w:p>
-      <w:pPr>
-        <w:pStyle w:val="a0"/>
-        <w:spacing w:after="0"/>
-        <w:ind w:leftChars="200" w:left="480"/>
-      </w:pPr>
-      <w:r>
-        <w:t xml:space="preserve">            result += numStr;  </w:t>
+        <w:t xml:space="preserve">        for (const </w:t>
+      </w:r>
+      <w:proofErr w:type="gramStart"/>
+      <w:r>
+        <w:t>std::</w:t>
+      </w:r>
+      <w:proofErr w:type="gramEnd"/>
+      <w:r>
+        <w:t xml:space="preserve">string&amp; </w:t>
+      </w:r>
+      <w:proofErr w:type="spellStart"/>
+      <w:r>
+        <w:t>numStr</w:t>
+      </w:r>
+      <w:proofErr w:type="spellEnd"/>
+      <w:r>
+        <w:t xml:space="preserve"> : </w:t>
+      </w:r>
+      <w:proofErr w:type="spellStart"/>
+      <w:r>
+        <w:t>numStrs</w:t>
+      </w:r>
+      <w:proofErr w:type="spellEnd"/>
+      <w:r>
+        <w:t xml:space="preserve">) {  </w:t>
+      </w:r>
+    </w:p>
+    <w:p>
+      <w:pPr>
+        <w:pStyle w:val="a0"/>
+        <w:spacing w:after="0"/>
+        <w:ind w:leftChars="200" w:left="480"/>
+      </w:pPr>
+      <w:r>
+        <w:t xml:space="preserve">            result += </w:t>
+      </w:r>
+      <w:proofErr w:type="spellStart"/>
+      <w:proofErr w:type="gramStart"/>
+      <w:r>
+        <w:t>numStr</w:t>
+      </w:r>
+      <w:proofErr w:type="spellEnd"/>
+      <w:r>
+        <w:t>;</w:t>
+      </w:r>
+      <w:proofErr w:type="gramEnd"/>
+      <w:r>
+        <w:t xml:space="preserve">  </w:t>
       </w:r>
     </w:p>
     <w:p>
@@ -1183,9 +1424,6 @@
         <w:pStyle w:val="a0"/>
         <w:spacing w:after="0"/>
         <w:ind w:leftChars="200" w:left="480"/>
-        <w:rPr>
-          <w:rFonts w:hint="eastAsia"/>
-        </w:rPr>
       </w:pPr>
       <w:r>
         <w:rPr>
@@ -1225,17 +1463,41 @@
         <w:ind w:leftChars="200" w:left="480"/>
       </w:pPr>
       <w:r>
-        <w:t xml:space="preserve">        if (result[0] == '0' &amp;&amp; result.size() &gt; 1) {  </w:t>
-      </w:r>
-    </w:p>
-    <w:p>
-      <w:pPr>
-        <w:pStyle w:val="a0"/>
-        <w:spacing w:after="0"/>
-        <w:ind w:leftChars="200" w:left="480"/>
-      </w:pPr>
-      <w:r>
-        <w:t xml:space="preserve">            return "0";  </w:t>
+        <w:t xml:space="preserve">        if (</w:t>
+      </w:r>
+      <w:proofErr w:type="gramStart"/>
+      <w:r>
+        <w:t>result[</w:t>
+      </w:r>
+      <w:proofErr w:type="gramEnd"/>
+      <w:r>
+        <w:t xml:space="preserve">0] == '0' &amp;&amp; </w:t>
+      </w:r>
+      <w:proofErr w:type="spellStart"/>
+      <w:r>
+        <w:t>result.size</w:t>
+      </w:r>
+      <w:proofErr w:type="spellEnd"/>
+      <w:r>
+        <w:t xml:space="preserve">() &gt; 1) {  </w:t>
+      </w:r>
+    </w:p>
+    <w:p>
+      <w:pPr>
+        <w:pStyle w:val="a0"/>
+        <w:spacing w:after="0"/>
+        <w:ind w:leftChars="200" w:left="480"/>
+      </w:pPr>
+      <w:r>
+        <w:t xml:space="preserve">            return "0</w:t>
+      </w:r>
+      <w:proofErr w:type="gramStart"/>
+      <w:r>
+        <w:t>";</w:t>
+      </w:r>
+      <w:proofErr w:type="gramEnd"/>
+      <w:r>
+        <w:t xml:space="preserve">  </w:t>
       </w:r>
     </w:p>
     <w:p>
@@ -1265,7 +1527,15 @@
         <w:ind w:leftChars="200" w:left="480"/>
       </w:pPr>
       <w:r>
-        <w:t xml:space="preserve">        return result;  </w:t>
+        <w:t xml:space="preserve">        return </w:t>
+      </w:r>
+      <w:proofErr w:type="gramStart"/>
+      <w:r>
+        <w:t>result;</w:t>
+      </w:r>
+      <w:proofErr w:type="gramEnd"/>
+      <w:r>
+        <w:t xml:space="preserve">  </w:t>
       </w:r>
     </w:p>
     <w:p>
@@ -1305,9 +1575,6 @@
       <w:pPr>
         <w:pStyle w:val="a0"/>
         <w:ind w:leftChars="200" w:left="480"/>
-        <w:rPr>
-          <w:rFonts w:hint="eastAsia"/>
-        </w:rPr>
       </w:pPr>
       <w:r>
         <w:rPr>
@@ -1334,25 +1601,49 @@
         <w:ind w:leftChars="200" w:left="480"/>
       </w:pPr>
       <w:r>
-        <w:t xml:space="preserve">struct CompareForLargestNumber {  </w:t>
-      </w:r>
-    </w:p>
-    <w:p>
-      <w:pPr>
-        <w:pStyle w:val="a0"/>
-        <w:ind w:leftChars="200" w:left="480"/>
-      </w:pPr>
-      <w:r>
-        <w:t xml:space="preserve">    bool operator()(const std::string&amp; a, const std::string&amp; b) const {  </w:t>
-      </w:r>
-    </w:p>
-    <w:p>
-      <w:pPr>
-        <w:pStyle w:val="a0"/>
-        <w:ind w:leftChars="200" w:left="480"/>
-      </w:pPr>
-      <w:r>
-        <w:t xml:space="preserve">        return a + b &gt; b + a;  </w:t>
+        <w:t xml:space="preserve">struct </w:t>
+      </w:r>
+      <w:proofErr w:type="spellStart"/>
+      <w:r>
+        <w:t>CompareForLargestNumber</w:t>
+      </w:r>
+      <w:proofErr w:type="spellEnd"/>
+      <w:r>
+        <w:t xml:space="preserve"> {  </w:t>
+      </w:r>
+    </w:p>
+    <w:p>
+      <w:pPr>
+        <w:pStyle w:val="a0"/>
+        <w:ind w:leftChars="200" w:left="480"/>
+      </w:pPr>
+      <w:r>
+        <w:t xml:space="preserve">    bool </w:t>
+      </w:r>
+      <w:proofErr w:type="gramStart"/>
+      <w:r>
+        <w:t>operator(</w:t>
+      </w:r>
+      <w:proofErr w:type="gramEnd"/>
+      <w:r>
+        <w:t xml:space="preserve">)(const std::string&amp; a, const std::string&amp; b) const {  </w:t>
+      </w:r>
+    </w:p>
+    <w:p>
+      <w:pPr>
+        <w:pStyle w:val="a0"/>
+        <w:ind w:leftChars="200" w:left="480"/>
+      </w:pPr>
+      <w:r>
+        <w:t xml:space="preserve">        return a + b &gt; b + </w:t>
+      </w:r>
+      <w:proofErr w:type="gramStart"/>
+      <w:r>
+        <w:t>a;</w:t>
+      </w:r>
+      <w:proofErr w:type="gramEnd"/>
+      <w:r>
+        <w:t xml:space="preserve">  </w:t>
       </w:r>
     </w:p>
     <w:p>
@@ -1406,16 +1697,37 @@
         <w:ind w:leftChars="200" w:left="480"/>
       </w:pPr>
       <w:r>
-        <w:t xml:space="preserve">    std::string largestNumber(std::vector&lt;int&gt;&amp; nums) {  </w:t>
-      </w:r>
-    </w:p>
-    <w:p>
-      <w:pPr>
-        <w:pStyle w:val="a0"/>
-        <w:ind w:leftChars="200" w:left="480"/>
-        <w:rPr>
-          <w:rFonts w:hint="eastAsia"/>
-        </w:rPr>
+        <w:t xml:space="preserve">    </w:t>
+      </w:r>
+      <w:proofErr w:type="gramStart"/>
+      <w:r>
+        <w:t>std::</w:t>
+      </w:r>
+      <w:proofErr w:type="gramEnd"/>
+      <w:r>
+        <w:t xml:space="preserve">string </w:t>
+      </w:r>
+      <w:proofErr w:type="spellStart"/>
+      <w:r>
+        <w:t>largestNumber</w:t>
+      </w:r>
+      <w:proofErr w:type="spellEnd"/>
+      <w:r>
+        <w:t xml:space="preserve">(std::vector&lt;int&gt;&amp; </w:t>
+      </w:r>
+      <w:proofErr w:type="spellStart"/>
+      <w:r>
+        <w:t>nums</w:t>
+      </w:r>
+      <w:proofErr w:type="spellEnd"/>
+      <w:r>
+        <w:t xml:space="preserve">) {  </w:t>
+      </w:r>
+    </w:p>
+    <w:p>
+      <w:pPr>
+        <w:pStyle w:val="a0"/>
+        <w:ind w:leftChars="200" w:left="480"/>
       </w:pPr>
       <w:r>
         <w:rPr>
@@ -1454,16 +1766,48 @@
         <w:ind w:leftChars="200" w:left="480"/>
       </w:pPr>
       <w:r>
-        <w:t xml:space="preserve">        std::vector&lt;std::string&gt; numStrs;  </w:t>
-      </w:r>
-    </w:p>
-    <w:p>
-      <w:pPr>
-        <w:pStyle w:val="a0"/>
-        <w:ind w:leftChars="200" w:left="480"/>
-      </w:pPr>
-      <w:r>
-        <w:t xml:space="preserve">        for (int num : nums) {  </w:t>
+        <w:t xml:space="preserve">        </w:t>
+      </w:r>
+      <w:proofErr w:type="gramStart"/>
+      <w:r>
+        <w:t>std::</w:t>
+      </w:r>
+      <w:proofErr w:type="gramEnd"/>
+      <w:r>
+        <w:t xml:space="preserve">vector&lt;std::string&gt; </w:t>
+      </w:r>
+      <w:proofErr w:type="spellStart"/>
+      <w:r>
+        <w:t>numStrs</w:t>
+      </w:r>
+      <w:proofErr w:type="spellEnd"/>
+      <w:r>
+        <w:t xml:space="preserve">;  </w:t>
+      </w:r>
+    </w:p>
+    <w:p>
+      <w:pPr>
+        <w:pStyle w:val="a0"/>
+        <w:ind w:leftChars="200" w:left="480"/>
+      </w:pPr>
+      <w:r>
+        <w:t xml:space="preserve">        for (int </w:t>
+      </w:r>
+      <w:proofErr w:type="gramStart"/>
+      <w:r>
+        <w:t>num :</w:t>
+      </w:r>
+      <w:proofErr w:type="gramEnd"/>
+      <w:r>
+        <w:t xml:space="preserve"> </w:t>
+      </w:r>
+      <w:proofErr w:type="spellStart"/>
+      <w:r>
+        <w:t>nums</w:t>
+      </w:r>
+      <w:proofErr w:type="spellEnd"/>
+      <w:r>
+        <w:t xml:space="preserve">) {  </w:t>
       </w:r>
     </w:p>
     <w:p>
@@ -1473,7 +1817,31 @@
       </w:pPr>
       <w:r>
         <w:lastRenderedPageBreak/>
-        <w:t xml:space="preserve">            numStrs.push_back(std::to_string(num));  </w:t>
+        <w:t xml:space="preserve">            </w:t>
+      </w:r>
+      <w:proofErr w:type="spellStart"/>
+      <w:r>
+        <w:t>numStrs.push_</w:t>
+      </w:r>
+      <w:proofErr w:type="gramStart"/>
+      <w:r>
+        <w:t>back</w:t>
+      </w:r>
+      <w:proofErr w:type="spellEnd"/>
+      <w:r>
+        <w:t>(</w:t>
+      </w:r>
+      <w:proofErr w:type="gramEnd"/>
+      <w:r>
+        <w:t>std::</w:t>
+      </w:r>
+      <w:proofErr w:type="spellStart"/>
+      <w:r>
+        <w:t>to_string</w:t>
+      </w:r>
+      <w:proofErr w:type="spellEnd"/>
+      <w:r>
+        <w:t xml:space="preserve">(num));  </w:t>
       </w:r>
     </w:p>
     <w:p>
@@ -1499,7 +1867,6 @@
         <w:pStyle w:val="a0"/>
         <w:ind w:leftChars="200" w:left="480"/>
         <w:rPr>
-          <w:rFonts w:hint="eastAsia"/>
           <w:color w:val="FF0000"/>
         </w:rPr>
       </w:pPr>
@@ -1543,7 +1910,63 @@
         <w:rPr>
           <w:color w:val="FF0000"/>
         </w:rPr>
-        <w:t xml:space="preserve">        std::sort(numStrs.begin(), numStrs.end(), CompareForLargestNumber());  </w:t>
+        <w:t xml:space="preserve">        </w:t>
+      </w:r>
+      <w:proofErr w:type="gramStart"/>
+      <w:r>
+        <w:rPr>
+          <w:color w:val="FF0000"/>
+        </w:rPr>
+        <w:t>std::</w:t>
+      </w:r>
+      <w:proofErr w:type="gramEnd"/>
+      <w:r>
+        <w:rPr>
+          <w:color w:val="FF0000"/>
+        </w:rPr>
+        <w:t>sort(</w:t>
+      </w:r>
+      <w:proofErr w:type="spellStart"/>
+      <w:r>
+        <w:rPr>
+          <w:color w:val="FF0000"/>
+        </w:rPr>
+        <w:t>numStrs.begin</w:t>
+      </w:r>
+      <w:proofErr w:type="spellEnd"/>
+      <w:r>
+        <w:rPr>
+          <w:color w:val="FF0000"/>
+        </w:rPr>
+        <w:t xml:space="preserve">(), </w:t>
+      </w:r>
+      <w:proofErr w:type="spellStart"/>
+      <w:r>
+        <w:rPr>
+          <w:color w:val="FF0000"/>
+        </w:rPr>
+        <w:t>numStrs.end</w:t>
+      </w:r>
+      <w:proofErr w:type="spellEnd"/>
+      <w:r>
+        <w:rPr>
+          <w:color w:val="FF0000"/>
+        </w:rPr>
+        <w:t xml:space="preserve">(), </w:t>
+      </w:r>
+      <w:proofErr w:type="spellStart"/>
+      <w:r>
+        <w:rPr>
+          <w:color w:val="FF0000"/>
+        </w:rPr>
+        <w:t>CompareForLargestNumber</w:t>
+      </w:r>
+      <w:proofErr w:type="spellEnd"/>
+      <w:r>
+        <w:rPr>
+          <w:color w:val="FF0000"/>
+        </w:rPr>
+        <w:t xml:space="preserve">());  </w:t>
       </w:r>
     </w:p>
     <w:p>
@@ -1559,9 +1982,6 @@
       <w:pPr>
         <w:pStyle w:val="a0"/>
         <w:ind w:leftChars="200" w:left="480"/>
-        <w:rPr>
-          <w:rFonts w:hint="eastAsia"/>
-        </w:rPr>
       </w:pPr>
       <w:r>
         <w:rPr>
@@ -1588,25 +2008,70 @@
         <w:ind w:leftChars="200" w:left="480"/>
       </w:pPr>
       <w:r>
-        <w:t xml:space="preserve">        std::string result;  </w:t>
-      </w:r>
-    </w:p>
-    <w:p>
-      <w:pPr>
-        <w:pStyle w:val="a0"/>
-        <w:ind w:leftChars="200" w:left="480"/>
-      </w:pPr>
-      <w:r>
-        <w:t xml:space="preserve">        for (const std::string&amp; numStr : numStrs) {  </w:t>
-      </w:r>
-    </w:p>
-    <w:p>
-      <w:pPr>
-        <w:pStyle w:val="a0"/>
-        <w:ind w:leftChars="200" w:left="480"/>
-      </w:pPr>
-      <w:r>
-        <w:t xml:space="preserve">            result += numStr;  </w:t>
+        <w:t xml:space="preserve">        </w:t>
+      </w:r>
+      <w:proofErr w:type="gramStart"/>
+      <w:r>
+        <w:t>std::</w:t>
+      </w:r>
+      <w:proofErr w:type="gramEnd"/>
+      <w:r>
+        <w:t xml:space="preserve">string result;  </w:t>
+      </w:r>
+    </w:p>
+    <w:p>
+      <w:pPr>
+        <w:pStyle w:val="a0"/>
+        <w:ind w:leftChars="200" w:left="480"/>
+      </w:pPr>
+      <w:r>
+        <w:t xml:space="preserve">        for (const </w:t>
+      </w:r>
+      <w:proofErr w:type="gramStart"/>
+      <w:r>
+        <w:t>std::</w:t>
+      </w:r>
+      <w:proofErr w:type="gramEnd"/>
+      <w:r>
+        <w:t xml:space="preserve">string&amp; </w:t>
+      </w:r>
+      <w:proofErr w:type="spellStart"/>
+      <w:r>
+        <w:t>numStr</w:t>
+      </w:r>
+      <w:proofErr w:type="spellEnd"/>
+      <w:r>
+        <w:t xml:space="preserve"> : </w:t>
+      </w:r>
+      <w:proofErr w:type="spellStart"/>
+      <w:r>
+        <w:t>numStrs</w:t>
+      </w:r>
+      <w:proofErr w:type="spellEnd"/>
+      <w:r>
+        <w:t xml:space="preserve">) {  </w:t>
+      </w:r>
+    </w:p>
+    <w:p>
+      <w:pPr>
+        <w:pStyle w:val="a0"/>
+        <w:ind w:leftChars="200" w:left="480"/>
+      </w:pPr>
+      <w:r>
+        <w:t xml:space="preserve">            result += </w:t>
+      </w:r>
+      <w:proofErr w:type="spellStart"/>
+      <w:proofErr w:type="gramStart"/>
+      <w:r>
+        <w:t>numStr</w:t>
+      </w:r>
+      <w:proofErr w:type="spellEnd"/>
+      <w:r>
+        <w:t>;</w:t>
+      </w:r>
+      <w:proofErr w:type="gramEnd"/>
+      <w:r>
+        <w:t xml:space="preserve">  </w:t>
       </w:r>
     </w:p>
     <w:p>
@@ -1624,16 +2089,40 @@
         <w:ind w:leftChars="200" w:left="480"/>
       </w:pPr>
       <w:r>
-        <w:t xml:space="preserve">        if (result[0] == '0' &amp;&amp; result.size() &gt; 1) {  </w:t>
-      </w:r>
-    </w:p>
-    <w:p>
-      <w:pPr>
-        <w:pStyle w:val="a0"/>
-        <w:ind w:leftChars="200" w:left="480"/>
-      </w:pPr>
-      <w:r>
-        <w:t xml:space="preserve">            return "0";  </w:t>
+        <w:t xml:space="preserve">        if (</w:t>
+      </w:r>
+      <w:proofErr w:type="gramStart"/>
+      <w:r>
+        <w:t>result[</w:t>
+      </w:r>
+      <w:proofErr w:type="gramEnd"/>
+      <w:r>
+        <w:t xml:space="preserve">0] == '0' &amp;&amp; </w:t>
+      </w:r>
+      <w:proofErr w:type="spellStart"/>
+      <w:r>
+        <w:t>result.size</w:t>
+      </w:r>
+      <w:proofErr w:type="spellEnd"/>
+      <w:r>
+        <w:t xml:space="preserve">() &gt; 1) {  </w:t>
+      </w:r>
+    </w:p>
+    <w:p>
+      <w:pPr>
+        <w:pStyle w:val="a0"/>
+        <w:ind w:leftChars="200" w:left="480"/>
+      </w:pPr>
+      <w:r>
+        <w:t xml:space="preserve">            return "0</w:t>
+      </w:r>
+      <w:proofErr w:type="gramStart"/>
+      <w:r>
+        <w:t>";</w:t>
+      </w:r>
+      <w:proofErr w:type="gramEnd"/>
+      <w:r>
+        <w:t xml:space="preserve">  </w:t>
       </w:r>
     </w:p>
     <w:p>
@@ -1651,7 +2140,15 @@
         <w:ind w:leftChars="200" w:left="480"/>
       </w:pPr>
       <w:r>
-        <w:t xml:space="preserve">        return result;  </w:t>
+        <w:t xml:space="preserve">        return </w:t>
+      </w:r>
+      <w:proofErr w:type="gramStart"/>
+      <w:r>
+        <w:t>result;</w:t>
+      </w:r>
+      <w:proofErr w:type="gramEnd"/>
+      <w:r>
+        <w:t xml:space="preserve">  </w:t>
       </w:r>
     </w:p>
     <w:p>
@@ -1710,16 +2207,37 @@
         <w:ind w:leftChars="200" w:left="480"/>
       </w:pPr>
       <w:r>
-        <w:t xml:space="preserve">    std::string largestNumber(std::vector&lt;int&gt;&amp; nums) {  </w:t>
-      </w:r>
-    </w:p>
-    <w:p>
-      <w:pPr>
-        <w:pStyle w:val="a0"/>
-        <w:ind w:leftChars="200" w:left="480"/>
-        <w:rPr>
-          <w:rFonts w:hint="eastAsia"/>
-        </w:rPr>
+        <w:t xml:space="preserve">    </w:t>
+      </w:r>
+      <w:proofErr w:type="gramStart"/>
+      <w:r>
+        <w:t>std::</w:t>
+      </w:r>
+      <w:proofErr w:type="gramEnd"/>
+      <w:r>
+        <w:t xml:space="preserve">string </w:t>
+      </w:r>
+      <w:proofErr w:type="spellStart"/>
+      <w:r>
+        <w:t>largestNumber</w:t>
+      </w:r>
+      <w:proofErr w:type="spellEnd"/>
+      <w:r>
+        <w:t xml:space="preserve">(std::vector&lt;int&gt;&amp; </w:t>
+      </w:r>
+      <w:proofErr w:type="spellStart"/>
+      <w:r>
+        <w:t>nums</w:t>
+      </w:r>
+      <w:proofErr w:type="spellEnd"/>
+      <w:r>
+        <w:t xml:space="preserve">) {  </w:t>
+      </w:r>
+    </w:p>
+    <w:p>
+      <w:pPr>
+        <w:pStyle w:val="a0"/>
+        <w:ind w:leftChars="200" w:left="480"/>
       </w:pPr>
       <w:r>
         <w:rPr>
@@ -1758,7 +2276,23 @@
         <w:ind w:leftChars="200" w:left="480"/>
       </w:pPr>
       <w:r>
-        <w:t xml:space="preserve">        std::vector&lt;std::string&gt; numStrs;  </w:t>
+        <w:t xml:space="preserve">        </w:t>
+      </w:r>
+      <w:proofErr w:type="gramStart"/>
+      <w:r>
+        <w:t>std::</w:t>
+      </w:r>
+      <w:proofErr w:type="gramEnd"/>
+      <w:r>
+        <w:t xml:space="preserve">vector&lt;std::string&gt; </w:t>
+      </w:r>
+      <w:proofErr w:type="spellStart"/>
+      <w:r>
+        <w:t>numStrs</w:t>
+      </w:r>
+      <w:proofErr w:type="spellEnd"/>
+      <w:r>
+        <w:t xml:space="preserve">;  </w:t>
       </w:r>
     </w:p>
     <w:p>
@@ -1768,16 +2302,56 @@
       </w:pPr>
       <w:r>
         <w:lastRenderedPageBreak/>
-        <w:t xml:space="preserve">        for (int num : nums) {  </w:t>
-      </w:r>
-    </w:p>
-    <w:p>
-      <w:pPr>
-        <w:pStyle w:val="a0"/>
-        <w:ind w:leftChars="200" w:left="480"/>
-      </w:pPr>
-      <w:r>
-        <w:t xml:space="preserve">            numStrs.push_back(std::to_string(num));  </w:t>
+        <w:t xml:space="preserve">        for (int </w:t>
+      </w:r>
+      <w:proofErr w:type="gramStart"/>
+      <w:r>
+        <w:t>num :</w:t>
+      </w:r>
+      <w:proofErr w:type="gramEnd"/>
+      <w:r>
+        <w:t xml:space="preserve"> </w:t>
+      </w:r>
+      <w:proofErr w:type="spellStart"/>
+      <w:r>
+        <w:t>nums</w:t>
+      </w:r>
+      <w:proofErr w:type="spellEnd"/>
+      <w:r>
+        <w:t xml:space="preserve">) {  </w:t>
+      </w:r>
+    </w:p>
+    <w:p>
+      <w:pPr>
+        <w:pStyle w:val="a0"/>
+        <w:ind w:leftChars="200" w:left="480"/>
+      </w:pPr>
+      <w:r>
+        <w:t xml:space="preserve">            </w:t>
+      </w:r>
+      <w:proofErr w:type="spellStart"/>
+      <w:r>
+        <w:t>numStrs.push_</w:t>
+      </w:r>
+      <w:proofErr w:type="gramStart"/>
+      <w:r>
+        <w:t>back</w:t>
+      </w:r>
+      <w:proofErr w:type="spellEnd"/>
+      <w:r>
+        <w:t>(</w:t>
+      </w:r>
+      <w:proofErr w:type="gramEnd"/>
+      <w:r>
+        <w:t>std::</w:t>
+      </w:r>
+      <w:proofErr w:type="spellStart"/>
+      <w:r>
+        <w:t>to_string</w:t>
+      </w:r>
+      <w:proofErr w:type="spellEnd"/>
+      <w:r>
+        <w:t xml:space="preserve">(num));  </w:t>
       </w:r>
     </w:p>
     <w:p>
@@ -1803,7 +2377,6 @@
         <w:pStyle w:val="a0"/>
         <w:ind w:leftChars="200" w:left="480"/>
         <w:rPr>
-          <w:rFonts w:hint="eastAsia"/>
           <w:color w:val="FF0000"/>
         </w:rPr>
       </w:pPr>
@@ -1861,22 +2434,78 @@
         <w:rPr>
           <w:color w:val="FF0000"/>
         </w:rPr>
-        <w:t xml:space="preserve">        std::sort(numStrs.begin(), numStrs.end(), [](const std::string&amp; a, const std::string&amp; b) {  </w:t>
-      </w:r>
-    </w:p>
-    <w:p>
-      <w:pPr>
-        <w:pStyle w:val="a0"/>
-        <w:ind w:leftChars="200" w:left="480"/>
-        <w:rPr>
-          <w:color w:val="FF0000"/>
-        </w:rPr>
-      </w:pPr>
-      <w:r>
-        <w:rPr>
-          <w:color w:val="FF0000"/>
-        </w:rPr>
-        <w:t xml:space="preserve">            return a + b &gt; b + a;  </w:t>
+        <w:t xml:space="preserve">        </w:t>
+      </w:r>
+      <w:proofErr w:type="gramStart"/>
+      <w:r>
+        <w:rPr>
+          <w:color w:val="FF0000"/>
+        </w:rPr>
+        <w:t>std::</w:t>
+      </w:r>
+      <w:proofErr w:type="gramEnd"/>
+      <w:r>
+        <w:rPr>
+          <w:color w:val="FF0000"/>
+        </w:rPr>
+        <w:t>sort(</w:t>
+      </w:r>
+      <w:proofErr w:type="spellStart"/>
+      <w:r>
+        <w:rPr>
+          <w:color w:val="FF0000"/>
+        </w:rPr>
+        <w:t>numStrs.begin</w:t>
+      </w:r>
+      <w:proofErr w:type="spellEnd"/>
+      <w:r>
+        <w:rPr>
+          <w:color w:val="FF0000"/>
+        </w:rPr>
+        <w:t xml:space="preserve">(), </w:t>
+      </w:r>
+      <w:proofErr w:type="spellStart"/>
+      <w:r>
+        <w:rPr>
+          <w:color w:val="FF0000"/>
+        </w:rPr>
+        <w:t>numStrs.end</w:t>
+      </w:r>
+      <w:proofErr w:type="spellEnd"/>
+      <w:r>
+        <w:rPr>
+          <w:color w:val="FF0000"/>
+        </w:rPr>
+        <w:t xml:space="preserve">(), [](const std::string&amp; a, const std::string&amp; b) {  </w:t>
+      </w:r>
+    </w:p>
+    <w:p>
+      <w:pPr>
+        <w:pStyle w:val="a0"/>
+        <w:ind w:leftChars="200" w:left="480"/>
+        <w:rPr>
+          <w:color w:val="FF0000"/>
+        </w:rPr>
+      </w:pPr>
+      <w:r>
+        <w:rPr>
+          <w:color w:val="FF0000"/>
+        </w:rPr>
+        <w:t xml:space="preserve">            return a + b &gt; b + </w:t>
+      </w:r>
+      <w:proofErr w:type="gramStart"/>
+      <w:r>
+        <w:rPr>
+          <w:color w:val="FF0000"/>
+        </w:rPr>
+        <w:t>a;</w:t>
+      </w:r>
+      <w:proofErr w:type="gramEnd"/>
+      <w:r>
+        <w:rPr>
+          <w:color w:val="FF0000"/>
+        </w:rPr>
+        <w:t xml:space="preserve">  </w:t>
       </w:r>
     </w:p>
     <w:p>
@@ -1907,9 +2536,6 @@
       <w:pPr>
         <w:pStyle w:val="a0"/>
         <w:ind w:leftChars="200" w:left="480"/>
-        <w:rPr>
-          <w:rFonts w:hint="eastAsia"/>
-        </w:rPr>
       </w:pPr>
       <w:r>
         <w:rPr>
@@ -1936,25 +2562,70 @@
         <w:ind w:leftChars="200" w:left="480"/>
       </w:pPr>
       <w:r>
-        <w:t xml:space="preserve">        std::string result;  </w:t>
-      </w:r>
-    </w:p>
-    <w:p>
-      <w:pPr>
-        <w:pStyle w:val="a0"/>
-        <w:ind w:leftChars="200" w:left="480"/>
-      </w:pPr>
-      <w:r>
-        <w:t xml:space="preserve">        for (const std::string&amp; numStr : numStrs) {  </w:t>
-      </w:r>
-    </w:p>
-    <w:p>
-      <w:pPr>
-        <w:pStyle w:val="a0"/>
-        <w:ind w:leftChars="200" w:left="480"/>
-      </w:pPr>
-      <w:r>
-        <w:t xml:space="preserve">            result += numStr;  </w:t>
+        <w:t xml:space="preserve">        </w:t>
+      </w:r>
+      <w:proofErr w:type="gramStart"/>
+      <w:r>
+        <w:t>std::</w:t>
+      </w:r>
+      <w:proofErr w:type="gramEnd"/>
+      <w:r>
+        <w:t xml:space="preserve">string result;  </w:t>
+      </w:r>
+    </w:p>
+    <w:p>
+      <w:pPr>
+        <w:pStyle w:val="a0"/>
+        <w:ind w:leftChars="200" w:left="480"/>
+      </w:pPr>
+      <w:r>
+        <w:t xml:space="preserve">        for (const </w:t>
+      </w:r>
+      <w:proofErr w:type="gramStart"/>
+      <w:r>
+        <w:t>std::</w:t>
+      </w:r>
+      <w:proofErr w:type="gramEnd"/>
+      <w:r>
+        <w:t xml:space="preserve">string&amp; </w:t>
+      </w:r>
+      <w:proofErr w:type="spellStart"/>
+      <w:r>
+        <w:t>numStr</w:t>
+      </w:r>
+      <w:proofErr w:type="spellEnd"/>
+      <w:r>
+        <w:t xml:space="preserve"> : </w:t>
+      </w:r>
+      <w:proofErr w:type="spellStart"/>
+      <w:r>
+        <w:t>numStrs</w:t>
+      </w:r>
+      <w:proofErr w:type="spellEnd"/>
+      <w:r>
+        <w:t xml:space="preserve">) {  </w:t>
+      </w:r>
+    </w:p>
+    <w:p>
+      <w:pPr>
+        <w:pStyle w:val="a0"/>
+        <w:ind w:leftChars="200" w:left="480"/>
+      </w:pPr>
+      <w:r>
+        <w:t xml:space="preserve">            result += </w:t>
+      </w:r>
+      <w:proofErr w:type="spellStart"/>
+      <w:proofErr w:type="gramStart"/>
+      <w:r>
+        <w:t>numStr</w:t>
+      </w:r>
+      <w:proofErr w:type="spellEnd"/>
+      <w:r>
+        <w:t>;</w:t>
+      </w:r>
+      <w:proofErr w:type="gramEnd"/>
+      <w:r>
+        <w:t xml:space="preserve">  </w:t>
       </w:r>
     </w:p>
     <w:p>
@@ -1972,16 +2643,40 @@
         <w:ind w:leftChars="200" w:left="480"/>
       </w:pPr>
       <w:r>
-        <w:t xml:space="preserve">        if (result[0] == '0' &amp;&amp; result.size() &gt; 1) {  </w:t>
-      </w:r>
-    </w:p>
-    <w:p>
-      <w:pPr>
-        <w:pStyle w:val="a0"/>
-        <w:ind w:leftChars="200" w:left="480"/>
-      </w:pPr>
-      <w:r>
-        <w:t xml:space="preserve">            return "0";  </w:t>
+        <w:t xml:space="preserve">        if (</w:t>
+      </w:r>
+      <w:proofErr w:type="gramStart"/>
+      <w:r>
+        <w:t>result[</w:t>
+      </w:r>
+      <w:proofErr w:type="gramEnd"/>
+      <w:r>
+        <w:t xml:space="preserve">0] == '0' &amp;&amp; </w:t>
+      </w:r>
+      <w:proofErr w:type="spellStart"/>
+      <w:r>
+        <w:t>result.size</w:t>
+      </w:r>
+      <w:proofErr w:type="spellEnd"/>
+      <w:r>
+        <w:t xml:space="preserve">() &gt; 1) {  </w:t>
+      </w:r>
+    </w:p>
+    <w:p>
+      <w:pPr>
+        <w:pStyle w:val="a0"/>
+        <w:ind w:leftChars="200" w:left="480"/>
+      </w:pPr>
+      <w:r>
+        <w:t xml:space="preserve">            return "0</w:t>
+      </w:r>
+      <w:proofErr w:type="gramStart"/>
+      <w:r>
+        <w:t>";</w:t>
+      </w:r>
+      <w:proofErr w:type="gramEnd"/>
+      <w:r>
+        <w:t xml:space="preserve">  </w:t>
       </w:r>
     </w:p>
     <w:p>
@@ -1999,7 +2694,15 @@
         <w:ind w:leftChars="200" w:left="480"/>
       </w:pPr>
       <w:r>
-        <w:t xml:space="preserve">        return result;  </w:t>
+        <w:t xml:space="preserve">        return </w:t>
+      </w:r>
+      <w:proofErr w:type="gramStart"/>
+      <w:r>
+        <w:t>result;</w:t>
+      </w:r>
+      <w:proofErr w:type="gramEnd"/>
+      <w:r>
+        <w:t xml:space="preserve">  </w:t>
       </w:r>
     </w:p>
     <w:p>
@@ -2059,16 +2762,37 @@
       </w:pPr>
       <w:r>
         <w:lastRenderedPageBreak/>
-        <w:t xml:space="preserve">    std::string largestNumber(std::vector&lt;int&gt;&amp; nums) {  </w:t>
-      </w:r>
-    </w:p>
-    <w:p>
-      <w:pPr>
-        <w:pStyle w:val="a0"/>
-        <w:ind w:leftChars="200" w:left="480"/>
-        <w:rPr>
-          <w:rFonts w:hint="eastAsia"/>
-        </w:rPr>
+        <w:t xml:space="preserve">    </w:t>
+      </w:r>
+      <w:proofErr w:type="gramStart"/>
+      <w:r>
+        <w:t>std::</w:t>
+      </w:r>
+      <w:proofErr w:type="gramEnd"/>
+      <w:r>
+        <w:t xml:space="preserve">string </w:t>
+      </w:r>
+      <w:proofErr w:type="spellStart"/>
+      <w:r>
+        <w:t>largestNumber</w:t>
+      </w:r>
+      <w:proofErr w:type="spellEnd"/>
+      <w:r>
+        <w:t xml:space="preserve">(std::vector&lt;int&gt;&amp; </w:t>
+      </w:r>
+      <w:proofErr w:type="spellStart"/>
+      <w:r>
+        <w:t>nums</w:t>
+      </w:r>
+      <w:proofErr w:type="spellEnd"/>
+      <w:r>
+        <w:t xml:space="preserve">) {  </w:t>
+      </w:r>
+    </w:p>
+    <w:p>
+      <w:pPr>
+        <w:pStyle w:val="a0"/>
+        <w:ind w:leftChars="200" w:left="480"/>
       </w:pPr>
       <w:r>
         <w:rPr>
@@ -2107,25 +2831,81 @@
         <w:ind w:leftChars="200" w:left="480"/>
       </w:pPr>
       <w:r>
-        <w:t xml:space="preserve">        std::vector&lt;std::string&gt; numStrs;  </w:t>
-      </w:r>
-    </w:p>
-    <w:p>
-      <w:pPr>
-        <w:pStyle w:val="a0"/>
-        <w:ind w:leftChars="200" w:left="480"/>
-      </w:pPr>
-      <w:r>
-        <w:t xml:space="preserve">        for (int num : nums) {  </w:t>
-      </w:r>
-    </w:p>
-    <w:p>
-      <w:pPr>
-        <w:pStyle w:val="a0"/>
-        <w:ind w:leftChars="200" w:left="480"/>
-      </w:pPr>
-      <w:r>
-        <w:t xml:space="preserve">            numStrs.push_back(std::to_string(num));  </w:t>
+        <w:t xml:space="preserve">        </w:t>
+      </w:r>
+      <w:proofErr w:type="gramStart"/>
+      <w:r>
+        <w:t>std::</w:t>
+      </w:r>
+      <w:proofErr w:type="gramEnd"/>
+      <w:r>
+        <w:t xml:space="preserve">vector&lt;std::string&gt; </w:t>
+      </w:r>
+      <w:proofErr w:type="spellStart"/>
+      <w:r>
+        <w:t>numStrs</w:t>
+      </w:r>
+      <w:proofErr w:type="spellEnd"/>
+      <w:r>
+        <w:t xml:space="preserve">;  </w:t>
+      </w:r>
+    </w:p>
+    <w:p>
+      <w:pPr>
+        <w:pStyle w:val="a0"/>
+        <w:ind w:leftChars="200" w:left="480"/>
+      </w:pPr>
+      <w:r>
+        <w:t xml:space="preserve">        for (int </w:t>
+      </w:r>
+      <w:proofErr w:type="gramStart"/>
+      <w:r>
+        <w:t>num :</w:t>
+      </w:r>
+      <w:proofErr w:type="gramEnd"/>
+      <w:r>
+        <w:t xml:space="preserve"> </w:t>
+      </w:r>
+      <w:proofErr w:type="spellStart"/>
+      <w:r>
+        <w:t>nums</w:t>
+      </w:r>
+      <w:proofErr w:type="spellEnd"/>
+      <w:r>
+        <w:t xml:space="preserve">) {  </w:t>
+      </w:r>
+    </w:p>
+    <w:p>
+      <w:pPr>
+        <w:pStyle w:val="a0"/>
+        <w:ind w:leftChars="200" w:left="480"/>
+      </w:pPr>
+      <w:r>
+        <w:t xml:space="preserve">            </w:t>
+      </w:r>
+      <w:proofErr w:type="spellStart"/>
+      <w:r>
+        <w:t>numStrs.push_</w:t>
+      </w:r>
+      <w:proofErr w:type="gramStart"/>
+      <w:r>
+        <w:t>back</w:t>
+      </w:r>
+      <w:proofErr w:type="spellEnd"/>
+      <w:r>
+        <w:t>(</w:t>
+      </w:r>
+      <w:proofErr w:type="gramEnd"/>
+      <w:r>
+        <w:t>std::</w:t>
+      </w:r>
+      <w:proofErr w:type="spellStart"/>
+      <w:r>
+        <w:t>to_string</w:t>
+      </w:r>
+      <w:proofErr w:type="spellEnd"/>
+      <w:r>
+        <w:t xml:space="preserve">(num));  </w:t>
       </w:r>
     </w:p>
     <w:p>
@@ -2150,9 +2930,6 @@
       <w:pPr>
         <w:pStyle w:val="a0"/>
         <w:ind w:leftChars="200" w:left="480"/>
-        <w:rPr>
-          <w:rFonts w:hint="eastAsia"/>
-        </w:rPr>
       </w:pPr>
       <w:r>
         <w:rPr>
@@ -2191,16 +2968,40 @@
         <w:ind w:leftChars="200" w:left="480"/>
       </w:pPr>
       <w:r>
-        <w:t xml:space="preserve">        auto compareForLargestNumber = [](const std::string&amp; a, const std::string&amp; b) {  </w:t>
-      </w:r>
-    </w:p>
-    <w:p>
-      <w:pPr>
-        <w:pStyle w:val="a0"/>
-        <w:ind w:leftChars="200" w:left="480"/>
-      </w:pPr>
-      <w:r>
-        <w:t xml:space="preserve">            return a + b &gt; b + a;  </w:t>
+        <w:t xml:space="preserve">        auto </w:t>
+      </w:r>
+      <w:proofErr w:type="spellStart"/>
+      <w:r>
+        <w:t>compareForLargestNumber</w:t>
+      </w:r>
+      <w:proofErr w:type="spellEnd"/>
+      <w:r>
+        <w:t xml:space="preserve"> = </w:t>
+      </w:r>
+      <w:proofErr w:type="gramStart"/>
+      <w:r>
+        <w:t>[](</w:t>
+      </w:r>
+      <w:proofErr w:type="gramEnd"/>
+      <w:r>
+        <w:t xml:space="preserve">const std::string&amp; a, const std::string&amp; b) {  </w:t>
+      </w:r>
+    </w:p>
+    <w:p>
+      <w:pPr>
+        <w:pStyle w:val="a0"/>
+        <w:ind w:leftChars="200" w:left="480"/>
+      </w:pPr>
+      <w:r>
+        <w:t xml:space="preserve">            return a + b &gt; b + </w:t>
+      </w:r>
+      <w:proofErr w:type="gramStart"/>
+      <w:r>
+        <w:t>a;</w:t>
+      </w:r>
+      <w:proofErr w:type="gramEnd"/>
+      <w:r>
+        <w:t xml:space="preserve">  </w:t>
       </w:r>
     </w:p>
     <w:p>
@@ -2225,9 +3026,6 @@
       <w:pPr>
         <w:pStyle w:val="a0"/>
         <w:ind w:leftChars="200" w:left="480"/>
-        <w:rPr>
-          <w:rFonts w:hint="eastAsia"/>
-        </w:rPr>
       </w:pPr>
       <w:r>
         <w:rPr>
@@ -2254,7 +3052,39 @@
         <w:ind w:leftChars="200" w:left="480"/>
       </w:pPr>
       <w:r>
-        <w:t xml:space="preserve">        std::sort(numStrs.begin(), numStrs.end(), compareForLargestNumber);  </w:t>
+        <w:t xml:space="preserve">        </w:t>
+      </w:r>
+      <w:proofErr w:type="gramStart"/>
+      <w:r>
+        <w:t>std::</w:t>
+      </w:r>
+      <w:proofErr w:type="gramEnd"/>
+      <w:r>
+        <w:t>sort(</w:t>
+      </w:r>
+      <w:proofErr w:type="spellStart"/>
+      <w:r>
+        <w:t>numStrs.begin</w:t>
+      </w:r>
+      <w:proofErr w:type="spellEnd"/>
+      <w:r>
+        <w:t xml:space="preserve">(), </w:t>
+      </w:r>
+      <w:proofErr w:type="spellStart"/>
+      <w:r>
+        <w:t>numStrs.end</w:t>
+      </w:r>
+      <w:proofErr w:type="spellEnd"/>
+      <w:r>
+        <w:t xml:space="preserve">(), </w:t>
+      </w:r>
+      <w:proofErr w:type="spellStart"/>
+      <w:r>
+        <w:t>compareForLargestNumber</w:t>
+      </w:r>
+      <w:proofErr w:type="spellEnd"/>
+      <w:r>
+        <w:t xml:space="preserve">);  </w:t>
       </w:r>
     </w:p>
     <w:p>
@@ -2270,9 +3100,6 @@
       <w:pPr>
         <w:pStyle w:val="a0"/>
         <w:ind w:leftChars="200" w:left="480"/>
-        <w:rPr>
-          <w:rFonts w:hint="eastAsia"/>
-        </w:rPr>
       </w:pPr>
       <w:r>
         <w:rPr>
@@ -2299,25 +3126,70 @@
         <w:ind w:leftChars="200" w:left="480"/>
       </w:pPr>
       <w:r>
-        <w:t xml:space="preserve">        std::string result;  </w:t>
-      </w:r>
-    </w:p>
-    <w:p>
-      <w:pPr>
-        <w:pStyle w:val="a0"/>
-        <w:ind w:leftChars="200" w:left="480"/>
-      </w:pPr>
-      <w:r>
-        <w:t xml:space="preserve">        for (const std::string&amp; numStr : numStrs) {  </w:t>
-      </w:r>
-    </w:p>
-    <w:p>
-      <w:pPr>
-        <w:pStyle w:val="a0"/>
-        <w:ind w:leftChars="200" w:left="480"/>
-      </w:pPr>
-      <w:r>
-        <w:t xml:space="preserve">            result += numStr;  </w:t>
+        <w:t xml:space="preserve">        </w:t>
+      </w:r>
+      <w:proofErr w:type="gramStart"/>
+      <w:r>
+        <w:t>std::</w:t>
+      </w:r>
+      <w:proofErr w:type="gramEnd"/>
+      <w:r>
+        <w:t xml:space="preserve">string result;  </w:t>
+      </w:r>
+    </w:p>
+    <w:p>
+      <w:pPr>
+        <w:pStyle w:val="a0"/>
+        <w:ind w:leftChars="200" w:left="480"/>
+      </w:pPr>
+      <w:r>
+        <w:t xml:space="preserve">        for (const </w:t>
+      </w:r>
+      <w:proofErr w:type="gramStart"/>
+      <w:r>
+        <w:t>std::</w:t>
+      </w:r>
+      <w:proofErr w:type="gramEnd"/>
+      <w:r>
+        <w:t xml:space="preserve">string&amp; </w:t>
+      </w:r>
+      <w:proofErr w:type="spellStart"/>
+      <w:r>
+        <w:t>numStr</w:t>
+      </w:r>
+      <w:proofErr w:type="spellEnd"/>
+      <w:r>
+        <w:t xml:space="preserve"> : </w:t>
+      </w:r>
+      <w:proofErr w:type="spellStart"/>
+      <w:r>
+        <w:t>numStrs</w:t>
+      </w:r>
+      <w:proofErr w:type="spellEnd"/>
+      <w:r>
+        <w:t xml:space="preserve">) {  </w:t>
+      </w:r>
+    </w:p>
+    <w:p>
+      <w:pPr>
+        <w:pStyle w:val="a0"/>
+        <w:ind w:leftChars="200" w:left="480"/>
+      </w:pPr>
+      <w:r>
+        <w:t xml:space="preserve">            result += </w:t>
+      </w:r>
+      <w:proofErr w:type="spellStart"/>
+      <w:proofErr w:type="gramStart"/>
+      <w:r>
+        <w:t>numStr</w:t>
+      </w:r>
+      <w:proofErr w:type="spellEnd"/>
+      <w:r>
+        <w:t>;</w:t>
+      </w:r>
+      <w:proofErr w:type="gramEnd"/>
+      <w:r>
+        <w:t xml:space="preserve">  </w:t>
       </w:r>
     </w:p>
     <w:p>
@@ -2335,16 +3207,40 @@
         <w:ind w:leftChars="200" w:left="480"/>
       </w:pPr>
       <w:r>
-        <w:t xml:space="preserve">        if (result[0] == '0' &amp;&amp; result.size() &gt; 1) {  </w:t>
-      </w:r>
-    </w:p>
-    <w:p>
-      <w:pPr>
-        <w:pStyle w:val="a0"/>
-        <w:ind w:leftChars="200" w:left="480"/>
-      </w:pPr>
-      <w:r>
-        <w:t xml:space="preserve">            return "0";  </w:t>
+        <w:t xml:space="preserve">        if (</w:t>
+      </w:r>
+      <w:proofErr w:type="gramStart"/>
+      <w:r>
+        <w:t>result[</w:t>
+      </w:r>
+      <w:proofErr w:type="gramEnd"/>
+      <w:r>
+        <w:t xml:space="preserve">0] == '0' &amp;&amp; </w:t>
+      </w:r>
+      <w:proofErr w:type="spellStart"/>
+      <w:r>
+        <w:t>result.size</w:t>
+      </w:r>
+      <w:proofErr w:type="spellEnd"/>
+      <w:r>
+        <w:t xml:space="preserve">() &gt; 1) {  </w:t>
+      </w:r>
+    </w:p>
+    <w:p>
+      <w:pPr>
+        <w:pStyle w:val="a0"/>
+        <w:ind w:leftChars="200" w:left="480"/>
+      </w:pPr>
+      <w:r>
+        <w:t xml:space="preserve">            return "0</w:t>
+      </w:r>
+      <w:proofErr w:type="gramStart"/>
+      <w:r>
+        <w:t>";</w:t>
+      </w:r>
+      <w:proofErr w:type="gramEnd"/>
+      <w:r>
+        <w:t xml:space="preserve">  </w:t>
       </w:r>
     </w:p>
     <w:p>
@@ -2363,7 +3259,15 @@
       </w:pPr>
       <w:r>
         <w:lastRenderedPageBreak/>
-        <w:t xml:space="preserve">        return result;  </w:t>
+        <w:t xml:space="preserve">        return </w:t>
+      </w:r>
+      <w:proofErr w:type="gramStart"/>
+      <w:r>
+        <w:t>result;</w:t>
+      </w:r>
+      <w:proofErr w:type="gramEnd"/>
+      <w:r>
+        <w:t xml:space="preserve">  </w:t>
       </w:r>
     </w:p>
     <w:p>
@@ -2380,9 +3284,6 @@
         <w:pStyle w:val="a0"/>
         <w:spacing w:after="0"/>
         <w:ind w:leftChars="200" w:left="480"/>
-        <w:rPr>
-          <w:rFonts w:hint="eastAsia"/>
-        </w:rPr>
       </w:pPr>
       <w:r>
         <w:t>};</w:t>
@@ -2844,7 +3745,7 @@
     <w:name w:val="Normal"/>
     <w:next w:val="a0"/>
     <w:qFormat/>
-    <w:rsid w:val="0058087E"/>
+    <w:rsid w:val="005C4358"/>
     <w:pPr>
       <w:widowControl w:val="0"/>
       <w:spacing w:line="360" w:lineRule="auto"/>
